--- a/Syllabus/AngularJS @7AM.docx
+++ b/Syllabus/AngularJS @7AM.docx
@@ -344,7 +344,6 @@
                 <w:szCs w:val="36"/>
               </w:rPr>
             </w:pPr>
-            <w:proofErr w:type="spellStart"/>
             <w:r>
               <w:rPr>
                 <w:rFonts w:ascii="Calibri" w:eastAsia="Times New Roman" w:hAnsi="Calibri" w:cs="Calibri"/>
@@ -352,17 +351,7 @@
                 <w:sz w:val="36"/>
                 <w:szCs w:val="36"/>
               </w:rPr>
-              <w:t>AngularJS</w:t>
-            </w:r>
-            <w:proofErr w:type="spellEnd"/>
-            <w:r>
-              <w:rPr>
-                <w:rFonts w:ascii="Calibri" w:eastAsia="Times New Roman" w:hAnsi="Calibri" w:cs="Calibri"/>
-                <w:color w:val="000000" w:themeColor="text1"/>
-                <w:sz w:val="36"/>
-                <w:szCs w:val="36"/>
-              </w:rPr>
-              <w:t xml:space="preserve"> (V 1.5.8)</w:t>
+              <w:t>AngularJS (V 1.5.8)</w:t>
             </w:r>
           </w:p>
         </w:tc>
@@ -799,13 +788,13 @@
               <w:jc w:val="center"/>
               <w:rPr>
                 <w:rFonts w:ascii="Calibri" w:eastAsia="Times New Roman" w:hAnsi="Calibri" w:cs="Calibri"/>
-                <w:color w:val="000000" w:themeColor="text1"/>
-              </w:rPr>
-            </w:pPr>
-            <w:r>
-              <w:rPr>
-                <w:rFonts w:ascii="Calibri" w:eastAsia="Times New Roman" w:hAnsi="Calibri" w:cs="Calibri"/>
-                <w:color w:val="000000" w:themeColor="text1"/>
+                <w:color w:val="00B050"/>
+              </w:rPr>
+            </w:pPr>
+            <w:r>
+              <w:rPr>
+                <w:rFonts w:ascii="Calibri" w:eastAsia="Times New Roman" w:hAnsi="Calibri" w:cs="Calibri"/>
+                <w:color w:val="00B050"/>
               </w:rPr>
               <w:t>1</w:t>
             </w:r>
@@ -830,25 +819,16 @@
               <w:jc w:val="center"/>
               <w:rPr>
                 <w:rFonts w:ascii="Calibri" w:eastAsia="Times New Roman" w:hAnsi="Calibri" w:cs="Calibri"/>
-                <w:color w:val="000000" w:themeColor="text1"/>
-              </w:rPr>
-            </w:pPr>
-            <w:r>
-              <w:rPr>
-                <w:rFonts w:ascii="Calibri" w:eastAsia="Times New Roman" w:hAnsi="Calibri" w:cs="Calibri"/>
-                <w:color w:val="000000" w:themeColor="text1"/>
-              </w:rPr>
-              <w:t xml:space="preserve">Introduction to </w:t>
-            </w:r>
-            <w:proofErr w:type="spellStart"/>
-            <w:r>
-              <w:rPr>
-                <w:rFonts w:ascii="Calibri" w:eastAsia="Times New Roman" w:hAnsi="Calibri" w:cs="Calibri"/>
-                <w:color w:val="000000" w:themeColor="text1"/>
-              </w:rPr>
-              <w:t>AngularJS</w:t>
-            </w:r>
-            <w:proofErr w:type="spellEnd"/>
+                <w:color w:val="00B050"/>
+              </w:rPr>
+            </w:pPr>
+            <w:r>
+              <w:rPr>
+                <w:rFonts w:ascii="Calibri" w:eastAsia="Times New Roman" w:hAnsi="Calibri" w:cs="Calibri"/>
+                <w:color w:val="00B050"/>
+              </w:rPr>
+              <w:t>Introduction to AngularJS</w:t>
+            </w:r>
           </w:p>
         </w:tc>
         <w:tc>
@@ -869,102 +849,29 @@
               <w:spacing w:after="0" w:line="240" w:lineRule="auto"/>
               <w:rPr>
                 <w:rFonts w:ascii="Calibri" w:eastAsia="Times New Roman" w:hAnsi="Calibri" w:cs="Calibri"/>
-                <w:color w:val="000000" w:themeColor="text1"/>
-              </w:rPr>
-            </w:pPr>
-            <w:r>
-              <w:rPr>
-                <w:rFonts w:ascii="Calibri" w:eastAsia="Times New Roman" w:hAnsi="Calibri" w:cs="Calibri"/>
-                <w:color w:val="000000" w:themeColor="text1"/>
+                <w:color w:val="00B050"/>
+              </w:rPr>
+            </w:pPr>
+            <w:r>
+              <w:rPr>
+                <w:rFonts w:ascii="Calibri" w:eastAsia="Times New Roman" w:hAnsi="Calibri" w:cs="Calibri"/>
+                <w:color w:val="00B050"/>
               </w:rPr>
               <w:t>1. What</w:t>
             </w:r>
             <w:r>
               <w:rPr>
                 <w:rFonts w:ascii="Calibri" w:eastAsia="Times New Roman" w:hAnsi="Calibri" w:cs="Calibri"/>
-                <w:color w:val="000000" w:themeColor="text1"/>
-              </w:rPr>
-              <w:t xml:space="preserve"> is </w:t>
-            </w:r>
-            <w:proofErr w:type="spellStart"/>
-            <w:r>
-              <w:rPr>
-                <w:rFonts w:ascii="Calibri" w:eastAsia="Times New Roman" w:hAnsi="Calibri" w:cs="Calibri"/>
-                <w:color w:val="000000" w:themeColor="text1"/>
-              </w:rPr>
-              <w:t>AngularJS</w:t>
-            </w:r>
-            <w:proofErr w:type="spellEnd"/>
-            <w:r>
-              <w:rPr>
-                <w:rFonts w:ascii="Calibri" w:eastAsia="Times New Roman" w:hAnsi="Calibri" w:cs="Calibri"/>
-                <w:color w:val="000000" w:themeColor="text1"/>
-              </w:rPr>
-              <w:t xml:space="preserve">                                   2.Advantages Of </w:t>
-            </w:r>
-            <w:proofErr w:type="spellStart"/>
-            <w:r>
-              <w:rPr>
-                <w:rFonts w:ascii="Calibri" w:eastAsia="Times New Roman" w:hAnsi="Calibri" w:cs="Calibri"/>
-                <w:color w:val="000000" w:themeColor="text1"/>
-              </w:rPr>
-              <w:t>AngularJS</w:t>
-            </w:r>
-            <w:proofErr w:type="spellEnd"/>
-            <w:r>
-              <w:rPr>
-                <w:rFonts w:ascii="Calibri" w:eastAsia="Times New Roman" w:hAnsi="Calibri" w:cs="Calibri"/>
-                <w:color w:val="000000" w:themeColor="text1"/>
-              </w:rPr>
-              <w:t xml:space="preserve">                3.Disadvantages Of </w:t>
-            </w:r>
-            <w:proofErr w:type="spellStart"/>
-            <w:r>
-              <w:rPr>
-                <w:rFonts w:ascii="Calibri" w:eastAsia="Times New Roman" w:hAnsi="Calibri" w:cs="Calibri"/>
-                <w:color w:val="000000" w:themeColor="text1"/>
-              </w:rPr>
-              <w:t>AngularJS</w:t>
-            </w:r>
-            <w:proofErr w:type="spellEnd"/>
-            <w:r>
-              <w:rPr>
-                <w:rFonts w:ascii="Calibri" w:eastAsia="Times New Roman" w:hAnsi="Calibri" w:cs="Calibri"/>
-                <w:color w:val="000000" w:themeColor="text1"/>
-              </w:rPr>
-              <w:t xml:space="preserve">                                4.Key Features of </w:t>
-            </w:r>
-            <w:proofErr w:type="spellStart"/>
-            <w:r>
-              <w:rPr>
-                <w:rFonts w:ascii="Calibri" w:eastAsia="Times New Roman" w:hAnsi="Calibri" w:cs="Calibri"/>
-                <w:color w:val="000000" w:themeColor="text1"/>
-              </w:rPr>
-              <w:t>AngularJS</w:t>
-            </w:r>
-            <w:proofErr w:type="spellEnd"/>
-            <w:r>
-              <w:rPr>
-                <w:rFonts w:ascii="Calibri" w:eastAsia="Times New Roman" w:hAnsi="Calibri" w:cs="Calibri"/>
-                <w:color w:val="000000" w:themeColor="text1"/>
-              </w:rPr>
-              <w:t xml:space="preserve">                               5.Comparision Between </w:t>
-            </w:r>
-            <w:proofErr w:type="spellStart"/>
-            <w:r>
-              <w:rPr>
-                <w:rFonts w:ascii="Calibri" w:eastAsia="Times New Roman" w:hAnsi="Calibri" w:cs="Calibri"/>
-                <w:color w:val="000000" w:themeColor="text1"/>
-              </w:rPr>
-              <w:t>AngularJS</w:t>
-            </w:r>
-            <w:proofErr w:type="spellEnd"/>
-            <w:r>
-              <w:rPr>
-                <w:rFonts w:ascii="Calibri" w:eastAsia="Times New Roman" w:hAnsi="Calibri" w:cs="Calibri"/>
-                <w:color w:val="000000" w:themeColor="text1"/>
-              </w:rPr>
-              <w:t xml:space="preserve"> with Other                 Frameworks.</w:t>
+                <w:color w:val="00B050"/>
+              </w:rPr>
+              <w:t xml:space="preserve"> is AngularJS                                   2.Advantages Of AngularJS                3.Disadvantages Of AngularJS                                4.Key Features of AngularJS                               </w:t>
+            </w:r>
+            <w:r>
+              <w:rPr>
+                <w:rFonts w:ascii="Calibri" w:eastAsia="Times New Roman" w:hAnsi="Calibri" w:cs="Calibri"/>
+                <w:color w:val="000000" w:themeColor="text1"/>
+              </w:rPr>
+              <w:t>5.Comparision Between AngularJS with Other                 Frameworks.</w:t>
             </w:r>
           </w:p>
         </w:tc>
@@ -988,13 +895,13 @@
               <w:jc w:val="center"/>
               <w:rPr>
                 <w:rFonts w:ascii="Calibri" w:eastAsia="Times New Roman" w:hAnsi="Calibri" w:cs="Calibri"/>
-                <w:color w:val="000000" w:themeColor="text1"/>
-              </w:rPr>
-            </w:pPr>
-            <w:r>
-              <w:rPr>
-                <w:rFonts w:ascii="Calibri" w:eastAsia="Times New Roman" w:hAnsi="Calibri" w:cs="Calibri"/>
-                <w:color w:val="000000" w:themeColor="text1"/>
+                <w:color w:val="00B050"/>
+              </w:rPr>
+            </w:pPr>
+            <w:r>
+              <w:rPr>
+                <w:rFonts w:ascii="Calibri" w:eastAsia="Times New Roman" w:hAnsi="Calibri" w:cs="Calibri"/>
+                <w:color w:val="00B050"/>
               </w:rPr>
               <w:t>6 hrs</w:t>
             </w:r>
@@ -1020,13 +927,13 @@
               <w:jc w:val="center"/>
               <w:rPr>
                 <w:rFonts w:ascii="Calibri" w:eastAsia="Times New Roman" w:hAnsi="Calibri" w:cs="Calibri"/>
-                <w:color w:val="000000" w:themeColor="text1"/>
-              </w:rPr>
-            </w:pPr>
-            <w:r>
-              <w:rPr>
-                <w:rFonts w:ascii="Calibri" w:eastAsia="Times New Roman" w:hAnsi="Calibri" w:cs="Calibri"/>
-                <w:color w:val="000000" w:themeColor="text1"/>
+                <w:color w:val="00B050"/>
+              </w:rPr>
+            </w:pPr>
+            <w:r>
+              <w:rPr>
+                <w:rFonts w:ascii="Calibri" w:eastAsia="Times New Roman" w:hAnsi="Calibri" w:cs="Calibri"/>
+                <w:color w:val="00B050"/>
               </w:rPr>
               <w:t>3 days</w:t>
             </w:r>
@@ -1057,13 +964,13 @@
               <w:jc w:val="center"/>
               <w:rPr>
                 <w:rFonts w:ascii="Calibri" w:eastAsia="Times New Roman" w:hAnsi="Calibri" w:cs="Calibri"/>
-                <w:color w:val="000000" w:themeColor="text1"/>
-              </w:rPr>
-            </w:pPr>
-            <w:r>
-              <w:rPr>
-                <w:rFonts w:ascii="Calibri" w:eastAsia="Times New Roman" w:hAnsi="Calibri" w:cs="Calibri"/>
-                <w:color w:val="000000" w:themeColor="text1"/>
+                <w:color w:val="00B050"/>
+              </w:rPr>
+            </w:pPr>
+            <w:r>
+              <w:rPr>
+                <w:rFonts w:ascii="Calibri" w:eastAsia="Times New Roman" w:hAnsi="Calibri" w:cs="Calibri"/>
+                <w:color w:val="00B050"/>
               </w:rPr>
               <w:t>2</w:t>
             </w:r>
@@ -1088,13 +995,13 @@
               <w:jc w:val="center"/>
               <w:rPr>
                 <w:rFonts w:ascii="Calibri" w:eastAsia="Times New Roman" w:hAnsi="Calibri" w:cs="Calibri"/>
-                <w:color w:val="000000" w:themeColor="text1"/>
-              </w:rPr>
-            </w:pPr>
-            <w:r>
-              <w:rPr>
-                <w:rFonts w:ascii="Calibri" w:eastAsia="Times New Roman" w:hAnsi="Calibri" w:cs="Calibri"/>
-                <w:color w:val="000000" w:themeColor="text1"/>
+                <w:color w:val="00B050"/>
+              </w:rPr>
+            </w:pPr>
+            <w:r>
+              <w:rPr>
+                <w:rFonts w:ascii="Calibri" w:eastAsia="Times New Roman" w:hAnsi="Calibri" w:cs="Calibri"/>
+                <w:color w:val="00B050"/>
               </w:rPr>
               <w:t>Environmental Setup</w:t>
             </w:r>
@@ -1118,57 +1025,16 @@
               <w:spacing w:after="0" w:line="240" w:lineRule="auto"/>
               <w:rPr>
                 <w:rFonts w:ascii="Calibri" w:eastAsia="Times New Roman" w:hAnsi="Calibri" w:cs="Calibri"/>
-                <w:color w:val="000000" w:themeColor="text1"/>
-              </w:rPr>
-            </w:pPr>
-            <w:r>
-              <w:rPr>
-                <w:rFonts w:ascii="Calibri" w:eastAsia="Times New Roman" w:hAnsi="Calibri" w:cs="Calibri"/>
-                <w:color w:val="000000" w:themeColor="text1"/>
-              </w:rPr>
-              <w:t>1.GitHub                                                                         2.CDN                                                                                 3.Bower                       4.WebStrom/</w:t>
-            </w:r>
-            <w:proofErr w:type="spellStart"/>
-            <w:r>
-              <w:rPr>
-                <w:rFonts w:ascii="Calibri" w:eastAsia="Times New Roman" w:hAnsi="Calibri" w:cs="Calibri"/>
-                <w:color w:val="000000" w:themeColor="text1"/>
-              </w:rPr>
-              <w:t>Ecilipse</w:t>
-            </w:r>
-            <w:proofErr w:type="spellEnd"/>
-            <w:r>
-              <w:rPr>
-                <w:rFonts w:ascii="Calibri" w:eastAsia="Times New Roman" w:hAnsi="Calibri" w:cs="Calibri"/>
-                <w:color w:val="000000" w:themeColor="text1"/>
-              </w:rPr>
-              <w:t>/</w:t>
-            </w:r>
-            <w:proofErr w:type="spellStart"/>
-            <w:r>
-              <w:rPr>
-                <w:rFonts w:ascii="Calibri" w:eastAsia="Times New Roman" w:hAnsi="Calibri" w:cs="Calibri"/>
-                <w:color w:val="000000" w:themeColor="text1"/>
-              </w:rPr>
-              <w:t>Plunker</w:t>
-            </w:r>
-            <w:proofErr w:type="spellEnd"/>
-            <w:r>
-              <w:rPr>
-                <w:rFonts w:ascii="Calibri" w:eastAsia="Times New Roman" w:hAnsi="Calibri" w:cs="Calibri"/>
-                <w:color w:val="000000" w:themeColor="text1"/>
-              </w:rPr>
-              <w:t>/</w:t>
-            </w:r>
-            <w:proofErr w:type="spellStart"/>
-            <w:r>
-              <w:rPr>
-                <w:rFonts w:ascii="Calibri" w:eastAsia="Times New Roman" w:hAnsi="Calibri" w:cs="Calibri"/>
-                <w:color w:val="000000" w:themeColor="text1"/>
-              </w:rPr>
-              <w:t>jfiddle</w:t>
-            </w:r>
-            <w:proofErr w:type="spellEnd"/>
+                <w:color w:val="00B050"/>
+              </w:rPr>
+            </w:pPr>
+            <w:r>
+              <w:rPr>
+                <w:rFonts w:ascii="Calibri" w:eastAsia="Times New Roman" w:hAnsi="Calibri" w:cs="Calibri"/>
+                <w:color w:val="00B050"/>
+              </w:rPr>
+              <w:t>1.GitHub                                                                         2.CDN                                                                                 3.Bower                       4.WebStrom/Ecilipse/Plunker/jfiddle</w:t>
+            </w:r>
           </w:p>
         </w:tc>
         <w:tc>
@@ -1191,13 +1057,13 @@
               <w:jc w:val="center"/>
               <w:rPr>
                 <w:rFonts w:ascii="Calibri" w:eastAsia="Times New Roman" w:hAnsi="Calibri" w:cs="Calibri"/>
-                <w:color w:val="000000" w:themeColor="text1"/>
-              </w:rPr>
-            </w:pPr>
-            <w:r>
-              <w:rPr>
-                <w:rFonts w:ascii="Calibri" w:eastAsia="Times New Roman" w:hAnsi="Calibri" w:cs="Calibri"/>
-                <w:color w:val="000000" w:themeColor="text1"/>
+                <w:color w:val="00B050"/>
+              </w:rPr>
+            </w:pPr>
+            <w:r>
+              <w:rPr>
+                <w:rFonts w:ascii="Calibri" w:eastAsia="Times New Roman" w:hAnsi="Calibri" w:cs="Calibri"/>
+                <w:color w:val="00B050"/>
               </w:rPr>
               <w:t>2 hrs</w:t>
             </w:r>
@@ -1223,13 +1089,13 @@
               <w:jc w:val="center"/>
               <w:rPr>
                 <w:rFonts w:ascii="Calibri" w:eastAsia="Times New Roman" w:hAnsi="Calibri" w:cs="Calibri"/>
-                <w:color w:val="000000" w:themeColor="text1"/>
-              </w:rPr>
-            </w:pPr>
-            <w:r>
-              <w:rPr>
-                <w:rFonts w:ascii="Calibri" w:eastAsia="Times New Roman" w:hAnsi="Calibri" w:cs="Calibri"/>
-                <w:color w:val="000000" w:themeColor="text1"/>
+                <w:color w:val="00B050"/>
+              </w:rPr>
+            </w:pPr>
+            <w:r>
+              <w:rPr>
+                <w:rFonts w:ascii="Calibri" w:eastAsia="Times New Roman" w:hAnsi="Calibri" w:cs="Calibri"/>
+                <w:color w:val="00B050"/>
               </w:rPr>
               <w:t>1 day</w:t>
             </w:r>
@@ -1260,13 +1126,13 @@
               <w:jc w:val="center"/>
               <w:rPr>
                 <w:rFonts w:ascii="Calibri" w:eastAsia="Times New Roman" w:hAnsi="Calibri" w:cs="Calibri"/>
-                <w:color w:val="000000" w:themeColor="text1"/>
-              </w:rPr>
-            </w:pPr>
-            <w:r>
-              <w:rPr>
-                <w:rFonts w:ascii="Calibri" w:eastAsia="Times New Roman" w:hAnsi="Calibri" w:cs="Calibri"/>
-                <w:color w:val="000000" w:themeColor="text1"/>
+                <w:color w:val="00B050"/>
+              </w:rPr>
+            </w:pPr>
+            <w:r>
+              <w:rPr>
+                <w:rFonts w:ascii="Calibri" w:eastAsia="Times New Roman" w:hAnsi="Calibri" w:cs="Calibri"/>
+                <w:color w:val="00B050"/>
               </w:rPr>
               <w:t>3</w:t>
             </w:r>
@@ -1291,24 +1157,15 @@
               <w:jc w:val="center"/>
               <w:rPr>
                 <w:rFonts w:ascii="Calibri" w:eastAsia="Times New Roman" w:hAnsi="Calibri" w:cs="Calibri"/>
-                <w:color w:val="000000" w:themeColor="text1"/>
-              </w:rPr>
-            </w:pPr>
-            <w:proofErr w:type="spellStart"/>
-            <w:r>
-              <w:rPr>
-                <w:rFonts w:ascii="Calibri" w:eastAsia="Times New Roman" w:hAnsi="Calibri" w:cs="Calibri"/>
-                <w:color w:val="000000" w:themeColor="text1"/>
-              </w:rPr>
-              <w:t>AngularJS</w:t>
-            </w:r>
-            <w:proofErr w:type="spellEnd"/>
-            <w:r>
-              <w:rPr>
-                <w:rFonts w:ascii="Calibri" w:eastAsia="Times New Roman" w:hAnsi="Calibri" w:cs="Calibri"/>
-                <w:color w:val="000000" w:themeColor="text1"/>
-              </w:rPr>
-              <w:t xml:space="preserve"> Application</w:t>
+                <w:color w:val="00B050"/>
+              </w:rPr>
+            </w:pPr>
+            <w:r>
+              <w:rPr>
+                <w:rFonts w:ascii="Calibri" w:eastAsia="Times New Roman" w:hAnsi="Calibri" w:cs="Calibri"/>
+                <w:color w:val="00B050"/>
+              </w:rPr>
+              <w:t>AngularJS Application</w:t>
             </w:r>
           </w:p>
         </w:tc>
@@ -1330,13 +1187,13 @@
               <w:spacing w:after="0" w:line="240" w:lineRule="auto"/>
               <w:rPr>
                 <w:rFonts w:ascii="Calibri" w:eastAsia="Times New Roman" w:hAnsi="Calibri" w:cs="Calibri"/>
-                <w:color w:val="000000" w:themeColor="text1"/>
-              </w:rPr>
-            </w:pPr>
-            <w:r>
-              <w:rPr>
-                <w:rFonts w:ascii="Calibri" w:eastAsia="Times New Roman" w:hAnsi="Calibri" w:cs="Calibri"/>
-                <w:color w:val="000000" w:themeColor="text1"/>
+                <w:color w:val="00B050"/>
+              </w:rPr>
+            </w:pPr>
+            <w:r>
+              <w:rPr>
+                <w:rFonts w:ascii="Calibri" w:eastAsia="Times New Roman" w:hAnsi="Calibri" w:cs="Calibri"/>
+                <w:color w:val="00B050"/>
               </w:rPr>
               <w:t>1.Static Application                                                               2.Dynamic Application</w:t>
             </w:r>
@@ -1362,13 +1219,13 @@
               <w:jc w:val="center"/>
               <w:rPr>
                 <w:rFonts w:ascii="Calibri" w:eastAsia="Times New Roman" w:hAnsi="Calibri" w:cs="Calibri"/>
-                <w:color w:val="000000" w:themeColor="text1"/>
-              </w:rPr>
-            </w:pPr>
-            <w:r>
-              <w:rPr>
-                <w:rFonts w:ascii="Calibri" w:eastAsia="Times New Roman" w:hAnsi="Calibri" w:cs="Calibri"/>
-                <w:color w:val="000000" w:themeColor="text1"/>
+                <w:color w:val="00B050"/>
+              </w:rPr>
+            </w:pPr>
+            <w:r>
+              <w:rPr>
+                <w:rFonts w:ascii="Calibri" w:eastAsia="Times New Roman" w:hAnsi="Calibri" w:cs="Calibri"/>
+                <w:color w:val="00B050"/>
               </w:rPr>
               <w:t>2 hrs</w:t>
             </w:r>
@@ -1394,13 +1251,13 @@
               <w:jc w:val="center"/>
               <w:rPr>
                 <w:rFonts w:ascii="Calibri" w:eastAsia="Times New Roman" w:hAnsi="Calibri" w:cs="Calibri"/>
-                <w:color w:val="000000" w:themeColor="text1"/>
-              </w:rPr>
-            </w:pPr>
-            <w:r>
-              <w:rPr>
-                <w:rFonts w:ascii="Calibri" w:eastAsia="Times New Roman" w:hAnsi="Calibri" w:cs="Calibri"/>
-                <w:color w:val="000000" w:themeColor="text1"/>
+                <w:color w:val="00B050"/>
+              </w:rPr>
+            </w:pPr>
+            <w:r>
+              <w:rPr>
+                <w:rFonts w:ascii="Calibri" w:eastAsia="Times New Roman" w:hAnsi="Calibri" w:cs="Calibri"/>
+                <w:color w:val="00B050"/>
               </w:rPr>
               <w:t>1 day</w:t>
             </w:r>
@@ -1431,13 +1288,13 @@
               <w:jc w:val="center"/>
               <w:rPr>
                 <w:rFonts w:ascii="Calibri" w:eastAsia="Times New Roman" w:hAnsi="Calibri" w:cs="Calibri"/>
-                <w:color w:val="000000" w:themeColor="text1"/>
-              </w:rPr>
-            </w:pPr>
-            <w:r>
-              <w:rPr>
-                <w:rFonts w:ascii="Calibri" w:eastAsia="Times New Roman" w:hAnsi="Calibri" w:cs="Calibri"/>
-                <w:color w:val="000000" w:themeColor="text1"/>
+                <w:color w:val="00B050"/>
+              </w:rPr>
+            </w:pPr>
+            <w:r>
+              <w:rPr>
+                <w:rFonts w:ascii="Calibri" w:eastAsia="Times New Roman" w:hAnsi="Calibri" w:cs="Calibri"/>
+                <w:color w:val="00B050"/>
               </w:rPr>
               <w:t>4</w:t>
             </w:r>
@@ -1462,13 +1319,13 @@
               <w:jc w:val="center"/>
               <w:rPr>
                 <w:rFonts w:ascii="Calibri" w:eastAsia="Times New Roman" w:hAnsi="Calibri" w:cs="Calibri"/>
-                <w:color w:val="000000" w:themeColor="text1"/>
-              </w:rPr>
-            </w:pPr>
-            <w:r>
-              <w:rPr>
-                <w:rFonts w:ascii="Calibri" w:eastAsia="Times New Roman" w:hAnsi="Calibri" w:cs="Calibri"/>
-                <w:color w:val="000000" w:themeColor="text1"/>
+                <w:color w:val="00B050"/>
+              </w:rPr>
+            </w:pPr>
+            <w:r>
+              <w:rPr>
+                <w:rFonts w:ascii="Calibri" w:eastAsia="Times New Roman" w:hAnsi="Calibri" w:cs="Calibri"/>
+                <w:color w:val="00B050"/>
               </w:rPr>
               <w:t>Two Way Data Binding</w:t>
             </w:r>
@@ -1492,13 +1349,13 @@
               <w:spacing w:after="0" w:line="240" w:lineRule="auto"/>
               <w:rPr>
                 <w:rFonts w:ascii="Calibri" w:eastAsia="Times New Roman" w:hAnsi="Calibri" w:cs="Calibri"/>
-                <w:color w:val="000000" w:themeColor="text1"/>
-              </w:rPr>
-            </w:pPr>
-            <w:r>
-              <w:rPr>
-                <w:rFonts w:ascii="Calibri" w:eastAsia="Times New Roman" w:hAnsi="Calibri" w:cs="Calibri"/>
-                <w:color w:val="000000" w:themeColor="text1"/>
+                <w:color w:val="00B050"/>
+              </w:rPr>
+            </w:pPr>
+            <w:r>
+              <w:rPr>
+                <w:rFonts w:ascii="Calibri" w:eastAsia="Times New Roman" w:hAnsi="Calibri" w:cs="Calibri"/>
+                <w:color w:val="00B050"/>
               </w:rPr>
               <w:t>Sample Applications.</w:t>
             </w:r>
@@ -1525,13 +1382,13 @@
               <w:jc w:val="center"/>
               <w:rPr>
                 <w:rFonts w:ascii="Calibri" w:eastAsia="Times New Roman" w:hAnsi="Calibri" w:cs="Calibri"/>
-                <w:color w:val="000000" w:themeColor="text1"/>
-              </w:rPr>
-            </w:pPr>
-            <w:r>
-              <w:rPr>
-                <w:rFonts w:ascii="Calibri" w:eastAsia="Times New Roman" w:hAnsi="Calibri" w:cs="Calibri"/>
-                <w:color w:val="000000" w:themeColor="text1"/>
+                <w:color w:val="00B050"/>
+              </w:rPr>
+            </w:pPr>
+            <w:r>
+              <w:rPr>
+                <w:rFonts w:ascii="Calibri" w:eastAsia="Times New Roman" w:hAnsi="Calibri" w:cs="Calibri"/>
+                <w:color w:val="00B050"/>
               </w:rPr>
               <w:t xml:space="preserve">2 hrs                  1day            </w:t>
             </w:r>
@@ -1562,13 +1419,13 @@
               <w:jc w:val="center"/>
               <w:rPr>
                 <w:rFonts w:ascii="Calibri" w:eastAsia="Times New Roman" w:hAnsi="Calibri" w:cs="Calibri"/>
-                <w:color w:val="000000" w:themeColor="text1"/>
-              </w:rPr>
-            </w:pPr>
-            <w:r>
-              <w:rPr>
-                <w:rFonts w:ascii="Calibri" w:eastAsia="Times New Roman" w:hAnsi="Calibri" w:cs="Calibri"/>
-                <w:color w:val="000000" w:themeColor="text1"/>
+                <w:color w:val="00B050"/>
+              </w:rPr>
+            </w:pPr>
+            <w:r>
+              <w:rPr>
+                <w:rFonts w:ascii="Calibri" w:eastAsia="Times New Roman" w:hAnsi="Calibri" w:cs="Calibri"/>
+                <w:color w:val="00B050"/>
               </w:rPr>
               <w:t>5</w:t>
             </w:r>
@@ -1593,13 +1450,13 @@
               <w:jc w:val="center"/>
               <w:rPr>
                 <w:rFonts w:ascii="Calibri" w:eastAsia="Times New Roman" w:hAnsi="Calibri" w:cs="Calibri"/>
-                <w:color w:val="000000" w:themeColor="text1"/>
-              </w:rPr>
-            </w:pPr>
-            <w:r>
-              <w:rPr>
-                <w:rFonts w:ascii="Calibri" w:eastAsia="Times New Roman" w:hAnsi="Calibri" w:cs="Calibri"/>
-                <w:color w:val="000000" w:themeColor="text1"/>
+                <w:color w:val="00B050"/>
+              </w:rPr>
+            </w:pPr>
+            <w:r>
+              <w:rPr>
+                <w:rFonts w:ascii="Calibri" w:eastAsia="Times New Roman" w:hAnsi="Calibri" w:cs="Calibri"/>
+                <w:color w:val="00B050"/>
               </w:rPr>
               <w:t xml:space="preserve">MVC </w:t>
             </w:r>
@@ -1624,25 +1481,16 @@
               <w:spacing w:after="0" w:line="240" w:lineRule="auto"/>
               <w:rPr>
                 <w:rFonts w:ascii="Calibri" w:eastAsia="Times New Roman" w:hAnsi="Calibri" w:cs="Calibri"/>
-                <w:color w:val="000000" w:themeColor="text1"/>
-              </w:rPr>
-            </w:pPr>
-            <w:r>
-              <w:rPr>
-                <w:rFonts w:ascii="Calibri" w:eastAsia="Times New Roman" w:hAnsi="Calibri" w:cs="Calibri"/>
-                <w:color w:val="000000" w:themeColor="text1"/>
-              </w:rPr>
-              <w:t xml:space="preserve">MVC in </w:t>
-            </w:r>
-            <w:proofErr w:type="spellStart"/>
-            <w:r>
-              <w:rPr>
-                <w:rFonts w:ascii="Calibri" w:eastAsia="Times New Roman" w:hAnsi="Calibri" w:cs="Calibri"/>
-                <w:color w:val="000000" w:themeColor="text1"/>
-              </w:rPr>
-              <w:t>AngularJS</w:t>
-            </w:r>
-            <w:proofErr w:type="spellEnd"/>
+                <w:color w:val="00B050"/>
+              </w:rPr>
+            </w:pPr>
+            <w:r>
+              <w:rPr>
+                <w:rFonts w:ascii="Calibri" w:eastAsia="Times New Roman" w:hAnsi="Calibri" w:cs="Calibri"/>
+                <w:color w:val="00B050"/>
+              </w:rPr>
+              <w:t>MVC in AngularJS</w:t>
+            </w:r>
           </w:p>
         </w:tc>
         <w:tc>
@@ -1694,13 +1542,13 @@
               <w:jc w:val="center"/>
               <w:rPr>
                 <w:rFonts w:ascii="Calibri" w:eastAsia="Times New Roman" w:hAnsi="Calibri" w:cs="Calibri"/>
-                <w:color w:val="000000" w:themeColor="text1"/>
-              </w:rPr>
-            </w:pPr>
-            <w:r>
-              <w:rPr>
-                <w:rFonts w:ascii="Calibri" w:eastAsia="Times New Roman" w:hAnsi="Calibri" w:cs="Calibri"/>
-                <w:color w:val="000000" w:themeColor="text1"/>
+                <w:color w:val="00B050"/>
+              </w:rPr>
+            </w:pPr>
+            <w:r>
+              <w:rPr>
+                <w:rFonts w:ascii="Calibri" w:eastAsia="Times New Roman" w:hAnsi="Calibri" w:cs="Calibri"/>
+                <w:color w:val="00B050"/>
               </w:rPr>
               <w:t>6</w:t>
             </w:r>
@@ -1725,13 +1573,13 @@
               <w:jc w:val="center"/>
               <w:rPr>
                 <w:rFonts w:ascii="Calibri" w:eastAsia="Times New Roman" w:hAnsi="Calibri" w:cs="Calibri"/>
-                <w:color w:val="000000" w:themeColor="text1"/>
-              </w:rPr>
-            </w:pPr>
-            <w:r>
-              <w:rPr>
-                <w:rFonts w:ascii="Calibri" w:eastAsia="Times New Roman" w:hAnsi="Calibri" w:cs="Calibri"/>
-                <w:color w:val="000000" w:themeColor="text1"/>
+                <w:color w:val="00B050"/>
+              </w:rPr>
+            </w:pPr>
+            <w:r>
+              <w:rPr>
+                <w:rFonts w:ascii="Calibri" w:eastAsia="Times New Roman" w:hAnsi="Calibri" w:cs="Calibri"/>
+                <w:color w:val="00B050"/>
               </w:rPr>
               <w:t>Directives</w:t>
             </w:r>
@@ -1755,29 +1603,15 @@
               <w:spacing w:after="0" w:line="240" w:lineRule="auto"/>
               <w:rPr>
                 <w:rFonts w:ascii="Calibri" w:eastAsia="Times New Roman" w:hAnsi="Calibri" w:cs="Calibri"/>
-                <w:color w:val="000000" w:themeColor="text1"/>
-              </w:rPr>
-            </w:pPr>
-            <w:r>
-              <w:rPr>
-                <w:rFonts w:ascii="Calibri" w:eastAsia="Times New Roman" w:hAnsi="Calibri" w:cs="Calibri"/>
-                <w:color w:val="00B050"/>
-              </w:rPr>
-              <w:t>1.ng-app        2.ng-controller          3.ng-model           4.ng-bind      5.ng-repeat                 6.ng-options          7.ng-click      8.ng-</w:t>
-            </w:r>
-            <w:r>
-              <w:rPr>
-                <w:rFonts w:ascii="Calibri" w:eastAsia="Times New Roman" w:hAnsi="Calibri" w:cs="Calibri"/>
-                <w:color w:val="00B050"/>
-              </w:rPr>
-              <w:t>dblclick               9.ng-if</w:t>
-            </w:r>
-            <w:r>
-              <w:rPr>
-                <w:rFonts w:ascii="Calibri" w:eastAsia="Times New Roman" w:hAnsi="Calibri" w:cs="Calibri"/>
-                <w:color w:val="000000" w:themeColor="text1"/>
-              </w:rPr>
-              <w:t xml:space="preserve">                          10.ng-show  11.ng-hide                  12.ng-switch          13.ng-submit  14.ng-include        15.ng-cloak            16.ng-mouseover                                                                  17.ng-mouseleave                                                            18.ng-mouseenter   </w:t>
+                <w:color w:val="00B050"/>
+              </w:rPr>
+            </w:pPr>
+            <w:r>
+              <w:rPr>
+                <w:rFonts w:ascii="Calibri" w:eastAsia="Times New Roman" w:hAnsi="Calibri" w:cs="Calibri"/>
+                <w:color w:val="00B050"/>
+              </w:rPr>
+              <w:t xml:space="preserve">1.ng-app        2.ng-controller          3.ng-model           4.ng-bind      5.ng-repeat                 6.ng-options          7.ng-click      8.ng-dblclick               9.ng-if                          10.ng-show  11.ng-hide                  12.ng-switch          13.ng-submit  14.ng-include        15.ng-cloak            16.ng-mouseover                                                                  17.ng-mouseleave                                                            18.ng-mouseenter   </w:t>
             </w:r>
           </w:p>
         </w:tc>
@@ -1800,13 +1634,13 @@
               <w:jc w:val="center"/>
               <w:rPr>
                 <w:rFonts w:ascii="Calibri" w:eastAsia="Times New Roman" w:hAnsi="Calibri" w:cs="Calibri"/>
-                <w:color w:val="000000" w:themeColor="text1"/>
-              </w:rPr>
-            </w:pPr>
-            <w:r>
-              <w:rPr>
-                <w:rFonts w:ascii="Calibri" w:eastAsia="Times New Roman" w:hAnsi="Calibri" w:cs="Calibri"/>
-                <w:color w:val="000000" w:themeColor="text1"/>
+                <w:color w:val="00B050"/>
+              </w:rPr>
+            </w:pPr>
+            <w:r>
+              <w:rPr>
+                <w:rFonts w:ascii="Calibri" w:eastAsia="Times New Roman" w:hAnsi="Calibri" w:cs="Calibri"/>
+                <w:color w:val="00B050"/>
               </w:rPr>
               <w:t>8 hrs</w:t>
             </w:r>
@@ -1832,13 +1666,13 @@
               <w:jc w:val="center"/>
               <w:rPr>
                 <w:rFonts w:ascii="Calibri" w:eastAsia="Times New Roman" w:hAnsi="Calibri" w:cs="Calibri"/>
-                <w:color w:val="000000" w:themeColor="text1"/>
-              </w:rPr>
-            </w:pPr>
-            <w:r>
-              <w:rPr>
-                <w:rFonts w:ascii="Calibri" w:eastAsia="Times New Roman" w:hAnsi="Calibri" w:cs="Calibri"/>
-                <w:color w:val="000000" w:themeColor="text1"/>
+                <w:color w:val="00B050"/>
+              </w:rPr>
+            </w:pPr>
+            <w:r>
+              <w:rPr>
+                <w:rFonts w:ascii="Calibri" w:eastAsia="Times New Roman" w:hAnsi="Calibri" w:cs="Calibri"/>
+                <w:color w:val="00B050"/>
               </w:rPr>
               <w:t>4 days</w:t>
             </w:r>
@@ -1869,13 +1703,13 @@
               <w:jc w:val="center"/>
               <w:rPr>
                 <w:rFonts w:ascii="Calibri" w:eastAsia="Times New Roman" w:hAnsi="Calibri" w:cs="Calibri"/>
-                <w:color w:val="000000" w:themeColor="text1"/>
-              </w:rPr>
-            </w:pPr>
-            <w:r>
-              <w:rPr>
-                <w:rFonts w:ascii="Calibri" w:eastAsia="Times New Roman" w:hAnsi="Calibri" w:cs="Calibri"/>
-                <w:color w:val="000000" w:themeColor="text1"/>
+                <w:color w:val="00B050"/>
+              </w:rPr>
+            </w:pPr>
+            <w:r>
+              <w:rPr>
+                <w:rFonts w:ascii="Calibri" w:eastAsia="Times New Roman" w:hAnsi="Calibri" w:cs="Calibri"/>
+                <w:color w:val="00B050"/>
               </w:rPr>
               <w:t>7</w:t>
             </w:r>
@@ -1900,13 +1734,13 @@
               <w:jc w:val="center"/>
               <w:rPr>
                 <w:rFonts w:ascii="Calibri" w:eastAsia="Times New Roman" w:hAnsi="Calibri" w:cs="Calibri"/>
-                <w:color w:val="000000" w:themeColor="text1"/>
-              </w:rPr>
-            </w:pPr>
-            <w:r>
-              <w:rPr>
-                <w:rFonts w:ascii="Calibri" w:eastAsia="Times New Roman" w:hAnsi="Calibri" w:cs="Calibri"/>
-                <w:color w:val="000000" w:themeColor="text1"/>
+                <w:color w:val="00B050"/>
+              </w:rPr>
+            </w:pPr>
+            <w:r>
+              <w:rPr>
+                <w:rFonts w:ascii="Calibri" w:eastAsia="Times New Roman" w:hAnsi="Calibri" w:cs="Calibri"/>
+                <w:color w:val="00B050"/>
               </w:rPr>
               <w:t>Custom Directives</w:t>
             </w:r>
@@ -1930,13 +1764,13 @@
               <w:spacing w:after="0" w:line="240" w:lineRule="auto"/>
               <w:rPr>
                 <w:rFonts w:ascii="Calibri" w:eastAsia="Times New Roman" w:hAnsi="Calibri" w:cs="Calibri"/>
-                <w:color w:val="000000" w:themeColor="text1"/>
-              </w:rPr>
-            </w:pPr>
-            <w:r>
-              <w:rPr>
-                <w:rFonts w:ascii="Calibri" w:eastAsia="Times New Roman" w:hAnsi="Calibri" w:cs="Calibri"/>
-                <w:color w:val="000000" w:themeColor="text1"/>
+                <w:color w:val="00B050"/>
+              </w:rPr>
+            </w:pPr>
+            <w:r>
+              <w:rPr>
+                <w:rFonts w:ascii="Calibri" w:eastAsia="Times New Roman" w:hAnsi="Calibri" w:cs="Calibri"/>
+                <w:color w:val="00B050"/>
               </w:rPr>
               <w:t>Properties of Custom Directives</w:t>
             </w:r>
@@ -1962,13 +1796,13 @@
               <w:jc w:val="center"/>
               <w:rPr>
                 <w:rFonts w:ascii="Calibri" w:eastAsia="Times New Roman" w:hAnsi="Calibri" w:cs="Calibri"/>
-                <w:color w:val="000000" w:themeColor="text1"/>
-              </w:rPr>
-            </w:pPr>
-            <w:r>
-              <w:rPr>
-                <w:rFonts w:ascii="Calibri" w:eastAsia="Times New Roman" w:hAnsi="Calibri" w:cs="Calibri"/>
-                <w:color w:val="000000" w:themeColor="text1"/>
+                <w:color w:val="00B050"/>
+              </w:rPr>
+            </w:pPr>
+            <w:r>
+              <w:rPr>
+                <w:rFonts w:ascii="Calibri" w:eastAsia="Times New Roman" w:hAnsi="Calibri" w:cs="Calibri"/>
+                <w:color w:val="00B050"/>
               </w:rPr>
               <w:t>4 hrs</w:t>
             </w:r>
@@ -1994,13 +1828,13 @@
               <w:jc w:val="center"/>
               <w:rPr>
                 <w:rFonts w:ascii="Calibri" w:eastAsia="Times New Roman" w:hAnsi="Calibri" w:cs="Calibri"/>
-                <w:color w:val="000000" w:themeColor="text1"/>
-              </w:rPr>
-            </w:pPr>
-            <w:r>
-              <w:rPr>
-                <w:rFonts w:ascii="Calibri" w:eastAsia="Times New Roman" w:hAnsi="Calibri" w:cs="Calibri"/>
-                <w:color w:val="000000" w:themeColor="text1"/>
+                <w:color w:val="00B050"/>
+              </w:rPr>
+            </w:pPr>
+            <w:r>
+              <w:rPr>
+                <w:rFonts w:ascii="Calibri" w:eastAsia="Times New Roman" w:hAnsi="Calibri" w:cs="Calibri"/>
+                <w:color w:val="00B050"/>
               </w:rPr>
               <w:t>2 days</w:t>
             </w:r>
@@ -2031,13 +1865,13 @@
               <w:jc w:val="center"/>
               <w:rPr>
                 <w:rFonts w:ascii="Calibri" w:eastAsia="Times New Roman" w:hAnsi="Calibri" w:cs="Calibri"/>
-                <w:color w:val="000000" w:themeColor="text1"/>
-              </w:rPr>
-            </w:pPr>
-            <w:r>
-              <w:rPr>
-                <w:rFonts w:ascii="Calibri" w:eastAsia="Times New Roman" w:hAnsi="Calibri" w:cs="Calibri"/>
-                <w:color w:val="000000" w:themeColor="text1"/>
+                <w:color w:val="00B050"/>
+              </w:rPr>
+            </w:pPr>
+            <w:r>
+              <w:rPr>
+                <w:rFonts w:ascii="Calibri" w:eastAsia="Times New Roman" w:hAnsi="Calibri" w:cs="Calibri"/>
+                <w:color w:val="00B050"/>
               </w:rPr>
               <w:t>8</w:t>
             </w:r>
@@ -2062,13 +1896,13 @@
               <w:jc w:val="center"/>
               <w:rPr>
                 <w:rFonts w:ascii="Calibri" w:eastAsia="Times New Roman" w:hAnsi="Calibri" w:cs="Calibri"/>
-                <w:color w:val="000000" w:themeColor="text1"/>
-              </w:rPr>
-            </w:pPr>
-            <w:r>
-              <w:rPr>
-                <w:rFonts w:ascii="Calibri" w:eastAsia="Times New Roman" w:hAnsi="Calibri" w:cs="Calibri"/>
-                <w:color w:val="000000" w:themeColor="text1"/>
+                <w:color w:val="00B050"/>
+              </w:rPr>
+            </w:pPr>
+            <w:r>
+              <w:rPr>
+                <w:rFonts w:ascii="Calibri" w:eastAsia="Times New Roman" w:hAnsi="Calibri" w:cs="Calibri"/>
+                <w:color w:val="00B050"/>
               </w:rPr>
               <w:t>Scopes</w:t>
             </w:r>
@@ -2093,25 +1927,16 @@
               <w:spacing w:after="0" w:line="240" w:lineRule="auto"/>
               <w:rPr>
                 <w:rFonts w:ascii="Calibri" w:eastAsia="Times New Roman" w:hAnsi="Calibri" w:cs="Calibri"/>
-                <w:color w:val="000000" w:themeColor="text1"/>
-              </w:rPr>
-            </w:pPr>
-            <w:r>
-              <w:rPr>
-                <w:rFonts w:ascii="Calibri" w:eastAsia="Times New Roman" w:hAnsi="Calibri" w:cs="Calibri"/>
-                <w:color w:val="000000" w:themeColor="text1"/>
-              </w:rPr>
-              <w:t>$</w:t>
-            </w:r>
-            <w:proofErr w:type="spellStart"/>
-            <w:r>
-              <w:rPr>
-                <w:rFonts w:ascii="Calibri" w:eastAsia="Times New Roman" w:hAnsi="Calibri" w:cs="Calibri"/>
-                <w:color w:val="000000" w:themeColor="text1"/>
-              </w:rPr>
-              <w:t>scope,$rootScope</w:t>
-            </w:r>
-            <w:proofErr w:type="spellEnd"/>
+                <w:color w:val="00B050"/>
+              </w:rPr>
+            </w:pPr>
+            <w:r>
+              <w:rPr>
+                <w:rFonts w:ascii="Calibri" w:eastAsia="Times New Roman" w:hAnsi="Calibri" w:cs="Calibri"/>
+                <w:color w:val="00B050"/>
+              </w:rPr>
+              <w:t>$scope,$rootScope</w:t>
+            </w:r>
           </w:p>
         </w:tc>
         <w:tc>
@@ -2134,13 +1959,13 @@
               <w:jc w:val="center"/>
               <w:rPr>
                 <w:rFonts w:ascii="Calibri" w:eastAsia="Times New Roman" w:hAnsi="Calibri" w:cs="Calibri"/>
-                <w:color w:val="000000" w:themeColor="text1"/>
-              </w:rPr>
-            </w:pPr>
-            <w:r>
-              <w:rPr>
-                <w:rFonts w:ascii="Calibri" w:eastAsia="Times New Roman" w:hAnsi="Calibri" w:cs="Calibri"/>
-                <w:color w:val="000000" w:themeColor="text1"/>
+                <w:color w:val="00B050"/>
+              </w:rPr>
+            </w:pPr>
+            <w:r>
+              <w:rPr>
+                <w:rFonts w:ascii="Calibri" w:eastAsia="Times New Roman" w:hAnsi="Calibri" w:cs="Calibri"/>
+                <w:color w:val="00B050"/>
               </w:rPr>
               <w:t>2 hrs</w:t>
             </w:r>
@@ -2166,13 +1991,13 @@
               <w:jc w:val="center"/>
               <w:rPr>
                 <w:rFonts w:ascii="Calibri" w:eastAsia="Times New Roman" w:hAnsi="Calibri" w:cs="Calibri"/>
-                <w:color w:val="000000" w:themeColor="text1"/>
-              </w:rPr>
-            </w:pPr>
-            <w:r>
-              <w:rPr>
-                <w:rFonts w:ascii="Calibri" w:eastAsia="Times New Roman" w:hAnsi="Calibri" w:cs="Calibri"/>
-                <w:color w:val="000000" w:themeColor="text1"/>
+                <w:color w:val="00B050"/>
+              </w:rPr>
+            </w:pPr>
+            <w:r>
+              <w:rPr>
+                <w:rFonts w:ascii="Calibri" w:eastAsia="Times New Roman" w:hAnsi="Calibri" w:cs="Calibri"/>
+                <w:color w:val="00B050"/>
               </w:rPr>
               <w:t>1 day</w:t>
             </w:r>
@@ -2272,23 +2097,7 @@
                 <w:rFonts w:ascii="Calibri" w:eastAsia="Times New Roman" w:hAnsi="Calibri" w:cs="Calibri"/>
                 <w:color w:val="000000" w:themeColor="text1"/>
               </w:rPr>
-              <w:t>1.By using $</w:t>
-            </w:r>
-            <w:proofErr w:type="spellStart"/>
-            <w:r>
-              <w:rPr>
-                <w:rFonts w:ascii="Calibri" w:eastAsia="Times New Roman" w:hAnsi="Calibri" w:cs="Calibri"/>
-                <w:color w:val="000000" w:themeColor="text1"/>
-              </w:rPr>
-              <w:t>rootScope</w:t>
-            </w:r>
-            <w:proofErr w:type="spellEnd"/>
-            <w:r>
-              <w:rPr>
-                <w:rFonts w:ascii="Calibri" w:eastAsia="Times New Roman" w:hAnsi="Calibri" w:cs="Calibri"/>
-                <w:color w:val="000000" w:themeColor="text1"/>
-              </w:rPr>
-              <w:t xml:space="preserve">                                                         2.By using Services                                                               3.$broadcast                                                                            4.$emit</w:t>
+              <w:t>1.By using $rootScope                                                         2.By using Services                                                               3.$broadcast                                                                            4.$emit</w:t>
             </w:r>
           </w:p>
         </w:tc>
@@ -2381,13 +2190,13 @@
               <w:jc w:val="center"/>
               <w:rPr>
                 <w:rFonts w:ascii="Calibri" w:eastAsia="Times New Roman" w:hAnsi="Calibri" w:cs="Calibri"/>
-                <w:color w:val="000000" w:themeColor="text1"/>
-              </w:rPr>
-            </w:pPr>
-            <w:r>
-              <w:rPr>
-                <w:rFonts w:ascii="Calibri" w:eastAsia="Times New Roman" w:hAnsi="Calibri" w:cs="Calibri"/>
-                <w:color w:val="000000" w:themeColor="text1"/>
+                <w:color w:val="00B050"/>
+              </w:rPr>
+            </w:pPr>
+            <w:r>
+              <w:rPr>
+                <w:rFonts w:ascii="Calibri" w:eastAsia="Times New Roman" w:hAnsi="Calibri" w:cs="Calibri"/>
+                <w:color w:val="00B050"/>
               </w:rPr>
               <w:t>10</w:t>
             </w:r>
@@ -2412,13 +2221,13 @@
               <w:jc w:val="center"/>
               <w:rPr>
                 <w:rFonts w:ascii="Calibri" w:eastAsia="Times New Roman" w:hAnsi="Calibri" w:cs="Calibri"/>
-                <w:color w:val="000000" w:themeColor="text1"/>
-              </w:rPr>
-            </w:pPr>
-            <w:r>
-              <w:rPr>
-                <w:rFonts w:ascii="Calibri" w:eastAsia="Times New Roman" w:hAnsi="Calibri" w:cs="Calibri"/>
-                <w:color w:val="000000" w:themeColor="text1"/>
+                <w:color w:val="00B050"/>
+              </w:rPr>
+            </w:pPr>
+            <w:r>
+              <w:rPr>
+                <w:rFonts w:ascii="Calibri" w:eastAsia="Times New Roman" w:hAnsi="Calibri" w:cs="Calibri"/>
+                <w:color w:val="00B050"/>
               </w:rPr>
               <w:t>Services</w:t>
             </w:r>
@@ -2442,27 +2251,27 @@
               <w:spacing w:after="0" w:line="240" w:lineRule="auto"/>
               <w:rPr>
                 <w:rFonts w:ascii="Calibri" w:eastAsia="Times New Roman" w:hAnsi="Calibri" w:cs="Calibri"/>
-                <w:color w:val="000000" w:themeColor="text1"/>
-              </w:rPr>
-            </w:pPr>
-            <w:r>
-              <w:rPr>
-                <w:rFonts w:ascii="Calibri" w:eastAsia="Times New Roman" w:hAnsi="Calibri" w:cs="Calibri"/>
-                <w:color w:val="000000" w:themeColor="text1"/>
+                <w:color w:val="00B050"/>
+              </w:rPr>
+            </w:pPr>
+            <w:r>
+              <w:rPr>
+                <w:rFonts w:ascii="Calibri" w:eastAsia="Times New Roman" w:hAnsi="Calibri" w:cs="Calibri"/>
+                <w:color w:val="00B050"/>
               </w:rPr>
               <w:t xml:space="preserve">1.$http </w:t>
             </w:r>
             <w:r>
               <w:rPr>
                 <w:rFonts w:ascii="Calibri" w:eastAsia="Times New Roman" w:hAnsi="Calibri" w:cs="Calibri"/>
-                <w:color w:val="000000" w:themeColor="text1"/>
+                <w:color w:val="00B050"/>
               </w:rPr>
               <w:t xml:space="preserve">                                                                           2.$timeout                                                                         3.$interval                                                                      4.$location                                                                               5.$</w:t>
             </w:r>
             <w:r>
               <w:rPr>
                 <w:rFonts w:ascii="Calibri" w:eastAsia="Times New Roman" w:hAnsi="Calibri" w:cs="Calibri"/>
-                <w:color w:val="000000" w:themeColor="text1"/>
+                <w:color w:val="00B050"/>
                 <w:highlight w:val="yellow"/>
               </w:rPr>
               <w:t>q</w:t>
@@ -2489,13 +2298,13 @@
               <w:jc w:val="center"/>
               <w:rPr>
                 <w:rFonts w:ascii="Calibri" w:eastAsia="Times New Roman" w:hAnsi="Calibri" w:cs="Calibri"/>
-                <w:color w:val="000000" w:themeColor="text1"/>
-              </w:rPr>
-            </w:pPr>
-            <w:r>
-              <w:rPr>
-                <w:rFonts w:ascii="Calibri" w:eastAsia="Times New Roman" w:hAnsi="Calibri" w:cs="Calibri"/>
-                <w:color w:val="000000" w:themeColor="text1"/>
+                <w:color w:val="00B050"/>
+              </w:rPr>
+            </w:pPr>
+            <w:r>
+              <w:rPr>
+                <w:rFonts w:ascii="Calibri" w:eastAsia="Times New Roman" w:hAnsi="Calibri" w:cs="Calibri"/>
+                <w:color w:val="00B050"/>
               </w:rPr>
               <w:t>10 hrs</w:t>
             </w:r>
@@ -2521,13 +2330,13 @@
               <w:jc w:val="center"/>
               <w:rPr>
                 <w:rFonts w:ascii="Calibri" w:eastAsia="Times New Roman" w:hAnsi="Calibri" w:cs="Calibri"/>
-                <w:color w:val="000000" w:themeColor="text1"/>
-              </w:rPr>
-            </w:pPr>
-            <w:r>
-              <w:rPr>
-                <w:rFonts w:ascii="Calibri" w:eastAsia="Times New Roman" w:hAnsi="Calibri" w:cs="Calibri"/>
-                <w:color w:val="000000" w:themeColor="text1"/>
+                <w:color w:val="00B050"/>
+              </w:rPr>
+            </w:pPr>
+            <w:r>
+              <w:rPr>
+                <w:rFonts w:ascii="Calibri" w:eastAsia="Times New Roman" w:hAnsi="Calibri" w:cs="Calibri"/>
+                <w:color w:val="00B050"/>
               </w:rPr>
               <w:t>5 days</w:t>
             </w:r>
@@ -2558,13 +2367,13 @@
               <w:jc w:val="center"/>
               <w:rPr>
                 <w:rFonts w:ascii="Calibri" w:eastAsia="Times New Roman" w:hAnsi="Calibri" w:cs="Calibri"/>
-                <w:color w:val="000000" w:themeColor="text1"/>
-              </w:rPr>
-            </w:pPr>
-            <w:r>
-              <w:rPr>
-                <w:rFonts w:ascii="Calibri" w:eastAsia="Times New Roman" w:hAnsi="Calibri" w:cs="Calibri"/>
-                <w:color w:val="000000" w:themeColor="text1"/>
+                <w:color w:val="00B050"/>
+              </w:rPr>
+            </w:pPr>
+            <w:r>
+              <w:rPr>
+                <w:rFonts w:ascii="Calibri" w:eastAsia="Times New Roman" w:hAnsi="Calibri" w:cs="Calibri"/>
+                <w:color w:val="00B050"/>
               </w:rPr>
               <w:lastRenderedPageBreak/>
               <w:t>11</w:t>
@@ -2590,13 +2399,13 @@
               <w:jc w:val="center"/>
               <w:rPr>
                 <w:rFonts w:ascii="Calibri" w:eastAsia="Times New Roman" w:hAnsi="Calibri" w:cs="Calibri"/>
-                <w:color w:val="000000" w:themeColor="text1"/>
-              </w:rPr>
-            </w:pPr>
-            <w:r>
-              <w:rPr>
-                <w:rFonts w:ascii="Calibri" w:eastAsia="Times New Roman" w:hAnsi="Calibri" w:cs="Calibri"/>
-                <w:color w:val="000000" w:themeColor="text1"/>
+                <w:color w:val="00B050"/>
+              </w:rPr>
+            </w:pPr>
+            <w:r>
+              <w:rPr>
+                <w:rFonts w:ascii="Calibri" w:eastAsia="Times New Roman" w:hAnsi="Calibri" w:cs="Calibri"/>
+                <w:color w:val="00B050"/>
               </w:rPr>
               <w:t>Custom Services</w:t>
             </w:r>
@@ -2620,13 +2429,13 @@
               <w:spacing w:after="0" w:line="240" w:lineRule="auto"/>
               <w:rPr>
                 <w:rFonts w:ascii="Calibri" w:eastAsia="Times New Roman" w:hAnsi="Calibri" w:cs="Calibri"/>
-                <w:color w:val="000000" w:themeColor="text1"/>
-              </w:rPr>
-            </w:pPr>
-            <w:r>
-              <w:rPr>
-                <w:rFonts w:ascii="Calibri" w:eastAsia="Times New Roman" w:hAnsi="Calibri" w:cs="Calibri"/>
-                <w:color w:val="000000" w:themeColor="text1"/>
+                <w:color w:val="00B050"/>
+              </w:rPr>
+            </w:pPr>
+            <w:r>
+              <w:rPr>
+                <w:rFonts w:ascii="Calibri" w:eastAsia="Times New Roman" w:hAnsi="Calibri" w:cs="Calibri"/>
+                <w:color w:val="00B050"/>
               </w:rPr>
               <w:t>Development of Custom Services</w:t>
             </w:r>
@@ -2652,13 +2461,13 @@
               <w:jc w:val="center"/>
               <w:rPr>
                 <w:rFonts w:ascii="Calibri" w:eastAsia="Times New Roman" w:hAnsi="Calibri" w:cs="Calibri"/>
-                <w:color w:val="000000" w:themeColor="text1"/>
-              </w:rPr>
-            </w:pPr>
-            <w:r>
-              <w:rPr>
-                <w:rFonts w:ascii="Calibri" w:eastAsia="Times New Roman" w:hAnsi="Calibri" w:cs="Calibri"/>
-                <w:color w:val="000000" w:themeColor="text1"/>
+                <w:color w:val="00B050"/>
+              </w:rPr>
+            </w:pPr>
+            <w:r>
+              <w:rPr>
+                <w:rFonts w:ascii="Calibri" w:eastAsia="Times New Roman" w:hAnsi="Calibri" w:cs="Calibri"/>
+                <w:color w:val="00B050"/>
               </w:rPr>
               <w:t>2 hrs</w:t>
             </w:r>
@@ -2684,13 +2493,13 @@
               <w:jc w:val="center"/>
               <w:rPr>
                 <w:rFonts w:ascii="Calibri" w:eastAsia="Times New Roman" w:hAnsi="Calibri" w:cs="Calibri"/>
-                <w:color w:val="000000" w:themeColor="text1"/>
-              </w:rPr>
-            </w:pPr>
-            <w:r>
-              <w:rPr>
-                <w:rFonts w:ascii="Calibri" w:eastAsia="Times New Roman" w:hAnsi="Calibri" w:cs="Calibri"/>
-                <w:color w:val="000000" w:themeColor="text1"/>
+                <w:color w:val="00B050"/>
+              </w:rPr>
+            </w:pPr>
+            <w:r>
+              <w:rPr>
+                <w:rFonts w:ascii="Calibri" w:eastAsia="Times New Roman" w:hAnsi="Calibri" w:cs="Calibri"/>
+                <w:color w:val="00B050"/>
               </w:rPr>
               <w:t>1 day</w:t>
             </w:r>
@@ -3079,21 +2888,12 @@
                 <w:color w:val="000000" w:themeColor="text1"/>
               </w:rPr>
             </w:pPr>
-            <w:proofErr w:type="spellStart"/>
-            <w:r>
-              <w:rPr>
-                <w:rFonts w:ascii="Calibri" w:eastAsia="Times New Roman" w:hAnsi="Calibri" w:cs="Calibri"/>
-                <w:color w:val="000000" w:themeColor="text1"/>
-              </w:rPr>
-              <w:t>AngularJS</w:t>
-            </w:r>
-            <w:proofErr w:type="spellEnd"/>
-            <w:r>
-              <w:rPr>
-                <w:rFonts w:ascii="Calibri" w:eastAsia="Times New Roman" w:hAnsi="Calibri" w:cs="Calibri"/>
-                <w:color w:val="000000" w:themeColor="text1"/>
-              </w:rPr>
-              <w:t xml:space="preserve"> Storage</w:t>
+            <w:r>
+              <w:rPr>
+                <w:rFonts w:ascii="Calibri" w:eastAsia="Times New Roman" w:hAnsi="Calibri" w:cs="Calibri"/>
+                <w:color w:val="000000" w:themeColor="text1"/>
+              </w:rPr>
+              <w:t>AngularJS Storage</w:t>
             </w:r>
           </w:p>
         </w:tc>
@@ -3216,13 +3016,13 @@
               <w:jc w:val="center"/>
               <w:rPr>
                 <w:rFonts w:ascii="Calibri" w:eastAsia="Times New Roman" w:hAnsi="Calibri" w:cs="Calibri"/>
-                <w:color w:val="000000" w:themeColor="text1"/>
-              </w:rPr>
-            </w:pPr>
-            <w:r>
-              <w:rPr>
-                <w:rFonts w:ascii="Calibri" w:eastAsia="Times New Roman" w:hAnsi="Calibri" w:cs="Calibri"/>
-                <w:color w:val="000000" w:themeColor="text1"/>
+                <w:color w:val="00B050"/>
+              </w:rPr>
+            </w:pPr>
+            <w:r>
+              <w:rPr>
+                <w:rFonts w:ascii="Calibri" w:eastAsia="Times New Roman" w:hAnsi="Calibri" w:cs="Calibri"/>
+                <w:color w:val="00B050"/>
               </w:rPr>
               <w:t>15</w:t>
             </w:r>
@@ -3247,25 +3047,16 @@
               <w:jc w:val="center"/>
               <w:rPr>
                 <w:rFonts w:ascii="Calibri" w:eastAsia="Times New Roman" w:hAnsi="Calibri" w:cs="Calibri"/>
-                <w:color w:val="000000" w:themeColor="text1"/>
-              </w:rPr>
-            </w:pPr>
-            <w:r>
-              <w:rPr>
-                <w:rFonts w:ascii="Calibri" w:eastAsia="Times New Roman" w:hAnsi="Calibri" w:cs="Calibri"/>
-                <w:color w:val="000000" w:themeColor="text1"/>
-              </w:rPr>
-              <w:t xml:space="preserve">Bootstrap with </w:t>
-            </w:r>
-            <w:proofErr w:type="spellStart"/>
-            <w:r>
-              <w:rPr>
-                <w:rFonts w:ascii="Calibri" w:eastAsia="Times New Roman" w:hAnsi="Calibri" w:cs="Calibri"/>
-                <w:color w:val="000000" w:themeColor="text1"/>
-              </w:rPr>
-              <w:t>AngularJS</w:t>
-            </w:r>
-            <w:proofErr w:type="spellEnd"/>
+                <w:color w:val="00B050"/>
+              </w:rPr>
+            </w:pPr>
+            <w:r>
+              <w:rPr>
+                <w:rFonts w:ascii="Calibri" w:eastAsia="Times New Roman" w:hAnsi="Calibri" w:cs="Calibri"/>
+                <w:color w:val="00B050"/>
+              </w:rPr>
+              <w:t>Bootstrap with AngularJS</w:t>
+            </w:r>
           </w:p>
         </w:tc>
         <w:tc>
@@ -3286,24 +3077,15 @@
               <w:spacing w:after="0" w:line="240" w:lineRule="auto"/>
               <w:rPr>
                 <w:rFonts w:ascii="Calibri" w:eastAsia="Times New Roman" w:hAnsi="Calibri" w:cs="Calibri"/>
-                <w:color w:val="000000" w:themeColor="text1"/>
-              </w:rPr>
-            </w:pPr>
-            <w:proofErr w:type="spellStart"/>
-            <w:r>
-              <w:rPr>
-                <w:rFonts w:ascii="Calibri" w:eastAsia="Times New Roman" w:hAnsi="Calibri" w:cs="Calibri"/>
-                <w:color w:val="000000" w:themeColor="text1"/>
-              </w:rPr>
-              <w:t>AngularJS</w:t>
-            </w:r>
-            <w:proofErr w:type="spellEnd"/>
-            <w:r>
-              <w:rPr>
-                <w:rFonts w:ascii="Calibri" w:eastAsia="Times New Roman" w:hAnsi="Calibri" w:cs="Calibri"/>
-                <w:color w:val="000000" w:themeColor="text1"/>
-              </w:rPr>
-              <w:t xml:space="preserve"> with Bootstrap</w:t>
+                <w:color w:val="00B050"/>
+              </w:rPr>
+            </w:pPr>
+            <w:r>
+              <w:rPr>
+                <w:rFonts w:ascii="Calibri" w:eastAsia="Times New Roman" w:hAnsi="Calibri" w:cs="Calibri"/>
+                <w:color w:val="00B050"/>
+              </w:rPr>
+              <w:t>AngularJS with Bootstrap</w:t>
             </w:r>
           </w:p>
         </w:tc>
@@ -3328,13 +3110,13 @@
               <w:jc w:val="center"/>
               <w:rPr>
                 <w:rFonts w:ascii="Calibri" w:eastAsia="Times New Roman" w:hAnsi="Calibri" w:cs="Calibri"/>
-                <w:color w:val="000000" w:themeColor="text1"/>
-              </w:rPr>
-            </w:pPr>
-            <w:r>
-              <w:rPr>
-                <w:rFonts w:ascii="Calibri" w:eastAsia="Times New Roman" w:hAnsi="Calibri" w:cs="Calibri"/>
-                <w:color w:val="000000" w:themeColor="text1"/>
+                <w:color w:val="00B050"/>
+              </w:rPr>
+            </w:pPr>
+            <w:r>
+              <w:rPr>
+                <w:rFonts w:ascii="Calibri" w:eastAsia="Times New Roman" w:hAnsi="Calibri" w:cs="Calibri"/>
+                <w:color w:val="00B050"/>
               </w:rPr>
               <w:t>2 hrs</w:t>
             </w:r>
@@ -3361,13 +3143,13 @@
               <w:jc w:val="center"/>
               <w:rPr>
                 <w:rFonts w:ascii="Calibri" w:eastAsia="Times New Roman" w:hAnsi="Calibri" w:cs="Calibri"/>
-                <w:color w:val="000000" w:themeColor="text1"/>
-              </w:rPr>
-            </w:pPr>
-            <w:r>
-              <w:rPr>
-                <w:rFonts w:ascii="Calibri" w:eastAsia="Times New Roman" w:hAnsi="Calibri" w:cs="Calibri"/>
-                <w:color w:val="000000" w:themeColor="text1"/>
+                <w:color w:val="00B050"/>
+              </w:rPr>
+            </w:pPr>
+            <w:r>
+              <w:rPr>
+                <w:rFonts w:ascii="Calibri" w:eastAsia="Times New Roman" w:hAnsi="Calibri" w:cs="Calibri"/>
+                <w:color w:val="00B050"/>
               </w:rPr>
               <w:t>1 day</w:t>
             </w:r>
@@ -3398,13 +3180,13 @@
               <w:jc w:val="center"/>
               <w:rPr>
                 <w:rFonts w:ascii="Calibri" w:eastAsia="Times New Roman" w:hAnsi="Calibri" w:cs="Calibri"/>
-                <w:color w:val="000000" w:themeColor="text1"/>
-              </w:rPr>
-            </w:pPr>
-            <w:r>
-              <w:rPr>
-                <w:rFonts w:ascii="Calibri" w:eastAsia="Times New Roman" w:hAnsi="Calibri" w:cs="Calibri"/>
-                <w:color w:val="000000" w:themeColor="text1"/>
+                <w:color w:val="00B050"/>
+              </w:rPr>
+            </w:pPr>
+            <w:r>
+              <w:rPr>
+                <w:rFonts w:ascii="Calibri" w:eastAsia="Times New Roman" w:hAnsi="Calibri" w:cs="Calibri"/>
+                <w:color w:val="00B050"/>
               </w:rPr>
               <w:t>16</w:t>
             </w:r>
@@ -3429,18 +3211,16 @@
               <w:jc w:val="center"/>
               <w:rPr>
                 <w:rFonts w:ascii="Calibri" w:eastAsia="Times New Roman" w:hAnsi="Calibri" w:cs="Calibri"/>
-                <w:color w:val="000000" w:themeColor="text1"/>
-              </w:rPr>
-            </w:pPr>
-            <w:proofErr w:type="spellStart"/>
-            <w:r>
-              <w:rPr>
-                <w:rFonts w:ascii="Calibri" w:eastAsia="Times New Roman" w:hAnsi="Calibri" w:cs="Calibri"/>
-                <w:color w:val="000000" w:themeColor="text1"/>
+                <w:color w:val="00B050"/>
+              </w:rPr>
+            </w:pPr>
+            <w:r>
+              <w:rPr>
+                <w:rFonts w:ascii="Calibri" w:eastAsia="Times New Roman" w:hAnsi="Calibri" w:cs="Calibri"/>
+                <w:color w:val="00B050"/>
               </w:rPr>
               <w:t>NodeJS</w:t>
             </w:r>
-            <w:proofErr w:type="spellEnd"/>
           </w:p>
         </w:tc>
         <w:tc>
@@ -3461,25 +3241,16 @@
               <w:spacing w:after="0" w:line="240" w:lineRule="auto"/>
               <w:rPr>
                 <w:rFonts w:ascii="Calibri" w:eastAsia="Times New Roman" w:hAnsi="Calibri" w:cs="Calibri"/>
-                <w:color w:val="000000" w:themeColor="text1"/>
-              </w:rPr>
-            </w:pPr>
-            <w:r>
-              <w:rPr>
-                <w:rFonts w:ascii="Calibri" w:eastAsia="Times New Roman" w:hAnsi="Calibri" w:cs="Calibri"/>
-                <w:color w:val="000000" w:themeColor="text1"/>
-              </w:rPr>
-              <w:t xml:space="preserve">Interacting With </w:t>
-            </w:r>
-            <w:proofErr w:type="spellStart"/>
-            <w:r>
-              <w:rPr>
-                <w:rFonts w:ascii="Calibri" w:eastAsia="Times New Roman" w:hAnsi="Calibri" w:cs="Calibri"/>
-                <w:color w:val="000000" w:themeColor="text1"/>
-              </w:rPr>
-              <w:t>NodeJS</w:t>
-            </w:r>
-            <w:proofErr w:type="spellEnd"/>
+                <w:color w:val="00B050"/>
+              </w:rPr>
+            </w:pPr>
+            <w:r>
+              <w:rPr>
+                <w:rFonts w:ascii="Calibri" w:eastAsia="Times New Roman" w:hAnsi="Calibri" w:cs="Calibri"/>
+                <w:color w:val="00B050"/>
+              </w:rPr>
+              <w:t>Interacting With NodeJS</w:t>
+            </w:r>
           </w:p>
         </w:tc>
         <w:tc>
@@ -3999,6 +3770,25 @@
         </w:tc>
       </w:tr>
     </w:tbl>
+    <w:p>
+      <w:pPr>
+        <w:rPr>
+          <w:color w:val="000000" w:themeColor="text1"/>
+        </w:rPr>
+      </w:pPr>
+      <w:r>
+        <w:rPr>
+          <w:color w:val="000000" w:themeColor="text1"/>
+        </w:rPr>
+        <w:tab/>
+      </w:r>
+      <w:r>
+        <w:rPr>
+          <w:color w:val="000000" w:themeColor="text1"/>
+        </w:rPr>
+        <w:tab/>
+      </w:r>
+    </w:p>
     <w:p>
       <w:pPr>
         <w:rPr>

--- a/Syllabus/AngularJS @7AM.docx
+++ b/Syllabus/AngularJS @7AM.docx
@@ -2028,13 +2028,13 @@
               <w:jc w:val="center"/>
               <w:rPr>
                 <w:rFonts w:ascii="Calibri" w:eastAsia="Times New Roman" w:hAnsi="Calibri" w:cs="Calibri"/>
-                <w:color w:val="000000" w:themeColor="text1"/>
-              </w:rPr>
-            </w:pPr>
-            <w:r>
-              <w:rPr>
-                <w:rFonts w:ascii="Calibri" w:eastAsia="Times New Roman" w:hAnsi="Calibri" w:cs="Calibri"/>
-                <w:color w:val="000000" w:themeColor="text1"/>
+                <w:color w:val="00B050"/>
+              </w:rPr>
+            </w:pPr>
+            <w:r>
+              <w:rPr>
+                <w:rFonts w:ascii="Calibri" w:eastAsia="Times New Roman" w:hAnsi="Calibri" w:cs="Calibri"/>
+                <w:color w:val="00B050"/>
               </w:rPr>
               <w:t>9</w:t>
             </w:r>
@@ -2059,13 +2059,13 @@
               <w:jc w:val="center"/>
               <w:rPr>
                 <w:rFonts w:ascii="Calibri" w:eastAsia="Times New Roman" w:hAnsi="Calibri" w:cs="Calibri"/>
-                <w:color w:val="000000" w:themeColor="text1"/>
-              </w:rPr>
-            </w:pPr>
-            <w:r>
-              <w:rPr>
-                <w:rFonts w:ascii="Calibri" w:eastAsia="Times New Roman" w:hAnsi="Calibri" w:cs="Calibri"/>
-                <w:color w:val="000000" w:themeColor="text1"/>
+                <w:color w:val="00B050"/>
+              </w:rPr>
+            </w:pPr>
+            <w:r>
+              <w:rPr>
+                <w:rFonts w:ascii="Calibri" w:eastAsia="Times New Roman" w:hAnsi="Calibri" w:cs="Calibri"/>
+                <w:color w:val="00B050"/>
               </w:rPr>
               <w:t>Communication Between Controllers</w:t>
             </w:r>
@@ -2089,13 +2089,13 @@
               <w:spacing w:after="0" w:line="240" w:lineRule="auto"/>
               <w:rPr>
                 <w:rFonts w:ascii="Calibri" w:eastAsia="Times New Roman" w:hAnsi="Calibri" w:cs="Calibri"/>
-                <w:color w:val="000000" w:themeColor="text1"/>
-              </w:rPr>
-            </w:pPr>
-            <w:r>
-              <w:rPr>
-                <w:rFonts w:ascii="Calibri" w:eastAsia="Times New Roman" w:hAnsi="Calibri" w:cs="Calibri"/>
-                <w:color w:val="000000" w:themeColor="text1"/>
+                <w:color w:val="00B050"/>
+              </w:rPr>
+            </w:pPr>
+            <w:r>
+              <w:rPr>
+                <w:rFonts w:ascii="Calibri" w:eastAsia="Times New Roman" w:hAnsi="Calibri" w:cs="Calibri"/>
+                <w:color w:val="00B050"/>
               </w:rPr>
               <w:t>1.By using $rootScope                                                         2.By using Services                                                               3.$broadcast                                                                            4.$emit</w:t>
             </w:r>
@@ -2121,13 +2121,13 @@
               <w:jc w:val="center"/>
               <w:rPr>
                 <w:rFonts w:ascii="Calibri" w:eastAsia="Times New Roman" w:hAnsi="Calibri" w:cs="Calibri"/>
-                <w:color w:val="000000" w:themeColor="text1"/>
-              </w:rPr>
-            </w:pPr>
-            <w:r>
-              <w:rPr>
-                <w:rFonts w:ascii="Calibri" w:eastAsia="Times New Roman" w:hAnsi="Calibri" w:cs="Calibri"/>
-                <w:color w:val="000000" w:themeColor="text1"/>
+                <w:color w:val="00B050"/>
+              </w:rPr>
+            </w:pPr>
+            <w:r>
+              <w:rPr>
+                <w:rFonts w:ascii="Calibri" w:eastAsia="Times New Roman" w:hAnsi="Calibri" w:cs="Calibri"/>
+                <w:color w:val="00B050"/>
               </w:rPr>
               <w:t>4 hrs</w:t>
             </w:r>
@@ -2153,13 +2153,13 @@
               <w:jc w:val="center"/>
               <w:rPr>
                 <w:rFonts w:ascii="Calibri" w:eastAsia="Times New Roman" w:hAnsi="Calibri" w:cs="Calibri"/>
-                <w:color w:val="000000" w:themeColor="text1"/>
-              </w:rPr>
-            </w:pPr>
-            <w:r>
-              <w:rPr>
-                <w:rFonts w:ascii="Calibri" w:eastAsia="Times New Roman" w:hAnsi="Calibri" w:cs="Calibri"/>
-                <w:color w:val="000000" w:themeColor="text1"/>
+                <w:color w:val="00B050"/>
+              </w:rPr>
+            </w:pPr>
+            <w:r>
+              <w:rPr>
+                <w:rFonts w:ascii="Calibri" w:eastAsia="Times New Roman" w:hAnsi="Calibri" w:cs="Calibri"/>
+                <w:color w:val="00B050"/>
               </w:rPr>
               <w:t>2 days</w:t>
             </w:r>
@@ -2854,13 +2854,13 @@
               <w:jc w:val="center"/>
               <w:rPr>
                 <w:rFonts w:ascii="Calibri" w:eastAsia="Times New Roman" w:hAnsi="Calibri" w:cs="Calibri"/>
-                <w:color w:val="000000" w:themeColor="text1"/>
-              </w:rPr>
-            </w:pPr>
-            <w:r>
-              <w:rPr>
-                <w:rFonts w:ascii="Calibri" w:eastAsia="Times New Roman" w:hAnsi="Calibri" w:cs="Calibri"/>
-                <w:color w:val="000000" w:themeColor="text1"/>
+                <w:color w:val="00B050"/>
+              </w:rPr>
+            </w:pPr>
+            <w:r>
+              <w:rPr>
+                <w:rFonts w:ascii="Calibri" w:eastAsia="Times New Roman" w:hAnsi="Calibri" w:cs="Calibri"/>
+                <w:color w:val="00B050"/>
               </w:rPr>
               <w:t>14</w:t>
             </w:r>
@@ -2885,13 +2885,13 @@
               <w:jc w:val="center"/>
               <w:rPr>
                 <w:rFonts w:ascii="Calibri" w:eastAsia="Times New Roman" w:hAnsi="Calibri" w:cs="Calibri"/>
-                <w:color w:val="000000" w:themeColor="text1"/>
-              </w:rPr>
-            </w:pPr>
-            <w:r>
-              <w:rPr>
-                <w:rFonts w:ascii="Calibri" w:eastAsia="Times New Roman" w:hAnsi="Calibri" w:cs="Calibri"/>
-                <w:color w:val="000000" w:themeColor="text1"/>
+                <w:color w:val="00B050"/>
+              </w:rPr>
+            </w:pPr>
+            <w:r>
+              <w:rPr>
+                <w:rFonts w:ascii="Calibri" w:eastAsia="Times New Roman" w:hAnsi="Calibri" w:cs="Calibri"/>
+                <w:color w:val="00B050"/>
               </w:rPr>
               <w:t>AngularJS Storage</w:t>
             </w:r>
@@ -2915,13 +2915,13 @@
               <w:spacing w:after="0" w:line="240" w:lineRule="auto"/>
               <w:rPr>
                 <w:rFonts w:ascii="Calibri" w:eastAsia="Times New Roman" w:hAnsi="Calibri" w:cs="Calibri"/>
-                <w:color w:val="000000" w:themeColor="text1"/>
-              </w:rPr>
-            </w:pPr>
-            <w:r>
-              <w:rPr>
-                <w:rFonts w:ascii="Calibri" w:eastAsia="Times New Roman" w:hAnsi="Calibri" w:cs="Calibri"/>
-                <w:color w:val="000000" w:themeColor="text1"/>
+                <w:color w:val="00B050"/>
+              </w:rPr>
+            </w:pPr>
+            <w:r>
+              <w:rPr>
+                <w:rFonts w:ascii="Calibri" w:eastAsia="Times New Roman" w:hAnsi="Calibri" w:cs="Calibri"/>
+                <w:color w:val="00B050"/>
               </w:rPr>
               <w:t>1.$localStorage                                              2.$sessionStorage</w:t>
             </w:r>
@@ -2947,13 +2947,13 @@
               <w:jc w:val="center"/>
               <w:rPr>
                 <w:rFonts w:ascii="Calibri" w:eastAsia="Times New Roman" w:hAnsi="Calibri" w:cs="Calibri"/>
-                <w:color w:val="000000" w:themeColor="text1"/>
-              </w:rPr>
-            </w:pPr>
-            <w:r>
-              <w:rPr>
-                <w:rFonts w:ascii="Calibri" w:eastAsia="Times New Roman" w:hAnsi="Calibri" w:cs="Calibri"/>
-                <w:color w:val="000000" w:themeColor="text1"/>
+                <w:color w:val="00B050"/>
+              </w:rPr>
+            </w:pPr>
+            <w:r>
+              <w:rPr>
+                <w:rFonts w:ascii="Calibri" w:eastAsia="Times New Roman" w:hAnsi="Calibri" w:cs="Calibri"/>
+                <w:color w:val="00B050"/>
               </w:rPr>
               <w:t>2 hrs</w:t>
             </w:r>
@@ -2979,13 +2979,13 @@
               <w:jc w:val="center"/>
               <w:rPr>
                 <w:rFonts w:ascii="Calibri" w:eastAsia="Times New Roman" w:hAnsi="Calibri" w:cs="Calibri"/>
-                <w:color w:val="000000" w:themeColor="text1"/>
-              </w:rPr>
-            </w:pPr>
-            <w:r>
-              <w:rPr>
-                <w:rFonts w:ascii="Calibri" w:eastAsia="Times New Roman" w:hAnsi="Calibri" w:cs="Calibri"/>
-                <w:color w:val="000000" w:themeColor="text1"/>
+                <w:color w:val="00B050"/>
+              </w:rPr>
+            </w:pPr>
+            <w:r>
+              <w:rPr>
+                <w:rFonts w:ascii="Calibri" w:eastAsia="Times New Roman" w:hAnsi="Calibri" w:cs="Calibri"/>
+                <w:color w:val="00B050"/>
               </w:rPr>
               <w:t>1 day</w:t>
             </w:r>

--- a/Syllabus/AngularJS @7AM.docx
+++ b/Syllabus/AngularJS @7AM.docx
@@ -2530,13 +2530,13 @@
               <w:jc w:val="center"/>
               <w:rPr>
                 <w:rFonts w:ascii="Calibri" w:eastAsia="Times New Roman" w:hAnsi="Calibri" w:cs="Calibri"/>
-                <w:color w:val="000000" w:themeColor="text1"/>
-              </w:rPr>
-            </w:pPr>
-            <w:r>
-              <w:rPr>
-                <w:rFonts w:ascii="Calibri" w:eastAsia="Times New Roman" w:hAnsi="Calibri" w:cs="Calibri"/>
-                <w:color w:val="000000" w:themeColor="text1"/>
+                <w:color w:val="00B050"/>
+              </w:rPr>
+            </w:pPr>
+            <w:r>
+              <w:rPr>
+                <w:rFonts w:ascii="Calibri" w:eastAsia="Times New Roman" w:hAnsi="Calibri" w:cs="Calibri"/>
+                <w:color w:val="00B050"/>
               </w:rPr>
               <w:t>12</w:t>
             </w:r>
@@ -2561,13 +2561,13 @@
               <w:jc w:val="center"/>
               <w:rPr>
                 <w:rFonts w:ascii="Calibri" w:eastAsia="Times New Roman" w:hAnsi="Calibri" w:cs="Calibri"/>
-                <w:color w:val="000000" w:themeColor="text1"/>
-              </w:rPr>
-            </w:pPr>
-            <w:r>
-              <w:rPr>
-                <w:rFonts w:ascii="Calibri" w:eastAsia="Times New Roman" w:hAnsi="Calibri" w:cs="Calibri"/>
-                <w:color w:val="000000" w:themeColor="text1"/>
+                <w:color w:val="00B050"/>
+              </w:rPr>
+            </w:pPr>
+            <w:r>
+              <w:rPr>
+                <w:rFonts w:ascii="Calibri" w:eastAsia="Times New Roman" w:hAnsi="Calibri" w:cs="Calibri"/>
+                <w:color w:val="00B050"/>
               </w:rPr>
               <w:t>Single Page Application</w:t>
             </w:r>
@@ -2591,13 +2591,13 @@
               <w:spacing w:after="0" w:line="240" w:lineRule="auto"/>
               <w:rPr>
                 <w:rFonts w:ascii="Calibri" w:eastAsia="Times New Roman" w:hAnsi="Calibri" w:cs="Calibri"/>
-                <w:color w:val="000000" w:themeColor="text1"/>
-              </w:rPr>
-            </w:pPr>
-            <w:r>
-              <w:rPr>
-                <w:rFonts w:ascii="Calibri" w:eastAsia="Times New Roman" w:hAnsi="Calibri" w:cs="Calibri"/>
-                <w:color w:val="000000" w:themeColor="text1"/>
+                <w:color w:val="00B050"/>
+              </w:rPr>
+            </w:pPr>
+            <w:r>
+              <w:rPr>
+                <w:rFonts w:ascii="Calibri" w:eastAsia="Times New Roman" w:hAnsi="Calibri" w:cs="Calibri"/>
+                <w:color w:val="00B050"/>
               </w:rPr>
               <w:t>Life cycle of Single Page Application</w:t>
             </w:r>
@@ -2623,13 +2623,13 @@
               <w:jc w:val="center"/>
               <w:rPr>
                 <w:rFonts w:ascii="Calibri" w:eastAsia="Times New Roman" w:hAnsi="Calibri" w:cs="Calibri"/>
-                <w:color w:val="000000" w:themeColor="text1"/>
-              </w:rPr>
-            </w:pPr>
-            <w:r>
-              <w:rPr>
-                <w:rFonts w:ascii="Calibri" w:eastAsia="Times New Roman" w:hAnsi="Calibri" w:cs="Calibri"/>
-                <w:color w:val="000000" w:themeColor="text1"/>
+                <w:color w:val="00B050"/>
+              </w:rPr>
+            </w:pPr>
+            <w:r>
+              <w:rPr>
+                <w:rFonts w:ascii="Calibri" w:eastAsia="Times New Roman" w:hAnsi="Calibri" w:cs="Calibri"/>
+                <w:color w:val="00B050"/>
               </w:rPr>
               <w:t>2 hrs</w:t>
             </w:r>
@@ -2655,13 +2655,13 @@
               <w:jc w:val="center"/>
               <w:rPr>
                 <w:rFonts w:ascii="Calibri" w:eastAsia="Times New Roman" w:hAnsi="Calibri" w:cs="Calibri"/>
-                <w:color w:val="000000" w:themeColor="text1"/>
-              </w:rPr>
-            </w:pPr>
-            <w:r>
-              <w:rPr>
-                <w:rFonts w:ascii="Calibri" w:eastAsia="Times New Roman" w:hAnsi="Calibri" w:cs="Calibri"/>
-                <w:color w:val="000000" w:themeColor="text1"/>
+                <w:color w:val="00B050"/>
+              </w:rPr>
+            </w:pPr>
+            <w:r>
+              <w:rPr>
+                <w:rFonts w:ascii="Calibri" w:eastAsia="Times New Roman" w:hAnsi="Calibri" w:cs="Calibri"/>
+                <w:color w:val="00B050"/>
               </w:rPr>
               <w:t>1 day</w:t>
             </w:r>
@@ -2692,13 +2692,13 @@
               <w:jc w:val="center"/>
               <w:rPr>
                 <w:rFonts w:ascii="Calibri" w:eastAsia="Times New Roman" w:hAnsi="Calibri" w:cs="Calibri"/>
-                <w:color w:val="000000" w:themeColor="text1"/>
-              </w:rPr>
-            </w:pPr>
-            <w:r>
-              <w:rPr>
-                <w:rFonts w:ascii="Calibri" w:eastAsia="Times New Roman" w:hAnsi="Calibri" w:cs="Calibri"/>
-                <w:color w:val="000000" w:themeColor="text1"/>
+                <w:color w:val="00B050"/>
+              </w:rPr>
+            </w:pPr>
+            <w:r>
+              <w:rPr>
+                <w:rFonts w:ascii="Calibri" w:eastAsia="Times New Roman" w:hAnsi="Calibri" w:cs="Calibri"/>
+                <w:color w:val="00B050"/>
               </w:rPr>
               <w:t>13</w:t>
             </w:r>
@@ -2723,13 +2723,13 @@
               <w:jc w:val="center"/>
               <w:rPr>
                 <w:rFonts w:ascii="Calibri" w:eastAsia="Times New Roman" w:hAnsi="Calibri" w:cs="Calibri"/>
-                <w:color w:val="000000" w:themeColor="text1"/>
-              </w:rPr>
-            </w:pPr>
-            <w:r>
-              <w:rPr>
-                <w:rFonts w:ascii="Calibri" w:eastAsia="Times New Roman" w:hAnsi="Calibri" w:cs="Calibri"/>
-                <w:color w:val="000000" w:themeColor="text1"/>
+                <w:color w:val="00B050"/>
+              </w:rPr>
+            </w:pPr>
+            <w:r>
+              <w:rPr>
+                <w:rFonts w:ascii="Calibri" w:eastAsia="Times New Roman" w:hAnsi="Calibri" w:cs="Calibri"/>
+                <w:color w:val="00B050"/>
               </w:rPr>
               <w:t>Routing</w:t>
             </w:r>
@@ -2753,13 +2753,13 @@
               <w:spacing w:after="0" w:line="240" w:lineRule="auto"/>
               <w:rPr>
                 <w:rFonts w:ascii="Calibri" w:eastAsia="Times New Roman" w:hAnsi="Calibri" w:cs="Calibri"/>
-                <w:color w:val="000000" w:themeColor="text1"/>
-              </w:rPr>
-            </w:pPr>
-            <w:r>
-              <w:rPr>
-                <w:rFonts w:ascii="Calibri" w:eastAsia="Times New Roman" w:hAnsi="Calibri" w:cs="Calibri"/>
-                <w:color w:val="000000" w:themeColor="text1"/>
+                <w:color w:val="00B050"/>
+              </w:rPr>
+            </w:pPr>
+            <w:r>
+              <w:rPr>
+                <w:rFonts w:ascii="Calibri" w:eastAsia="Times New Roman" w:hAnsi="Calibri" w:cs="Calibri"/>
+                <w:color w:val="00B050"/>
               </w:rPr>
               <w:t>1.ngRoute                                                                                 2.ui.router</w:t>
             </w:r>
@@ -2785,13 +2785,13 @@
               <w:jc w:val="center"/>
               <w:rPr>
                 <w:rFonts w:ascii="Calibri" w:eastAsia="Times New Roman" w:hAnsi="Calibri" w:cs="Calibri"/>
-                <w:color w:val="000000" w:themeColor="text1"/>
-              </w:rPr>
-            </w:pPr>
-            <w:r>
-              <w:rPr>
-                <w:rFonts w:ascii="Calibri" w:eastAsia="Times New Roman" w:hAnsi="Calibri" w:cs="Calibri"/>
-                <w:color w:val="000000" w:themeColor="text1"/>
+                <w:color w:val="00B050"/>
+              </w:rPr>
+            </w:pPr>
+            <w:r>
+              <w:rPr>
+                <w:rFonts w:ascii="Calibri" w:eastAsia="Times New Roman" w:hAnsi="Calibri" w:cs="Calibri"/>
+                <w:color w:val="00B050"/>
               </w:rPr>
               <w:t>6 hrs</w:t>
             </w:r>
@@ -2817,13 +2817,13 @@
               <w:jc w:val="center"/>
               <w:rPr>
                 <w:rFonts w:ascii="Calibri" w:eastAsia="Times New Roman" w:hAnsi="Calibri" w:cs="Calibri"/>
-                <w:color w:val="000000" w:themeColor="text1"/>
-              </w:rPr>
-            </w:pPr>
-            <w:r>
-              <w:rPr>
-                <w:rFonts w:ascii="Calibri" w:eastAsia="Times New Roman" w:hAnsi="Calibri" w:cs="Calibri"/>
-                <w:color w:val="000000" w:themeColor="text1"/>
+                <w:color w:val="00B050"/>
+              </w:rPr>
+            </w:pPr>
+            <w:r>
+              <w:rPr>
+                <w:rFonts w:ascii="Calibri" w:eastAsia="Times New Roman" w:hAnsi="Calibri" w:cs="Calibri"/>
+                <w:color w:val="00B050"/>
               </w:rPr>
               <w:t>3 days</w:t>
             </w:r>

--- a/Syllabus/AngularJS @7AM.docx
+++ b/Syllabus/AngularJS @7AM.docx
@@ -3324,13 +3324,13 @@
               <w:jc w:val="center"/>
               <w:rPr>
                 <w:rFonts w:ascii="Calibri" w:eastAsia="Times New Roman" w:hAnsi="Calibri" w:cs="Calibri"/>
-                <w:color w:val="000000" w:themeColor="text1"/>
-              </w:rPr>
-            </w:pPr>
-            <w:r>
-              <w:rPr>
-                <w:rFonts w:ascii="Calibri" w:eastAsia="Times New Roman" w:hAnsi="Calibri" w:cs="Calibri"/>
-                <w:color w:val="000000" w:themeColor="text1"/>
+                <w:color w:val="00B050"/>
+              </w:rPr>
+            </w:pPr>
+            <w:r>
+              <w:rPr>
+                <w:rFonts w:ascii="Calibri" w:eastAsia="Times New Roman" w:hAnsi="Calibri" w:cs="Calibri"/>
+                <w:color w:val="00B050"/>
               </w:rPr>
               <w:t>17</w:t>
             </w:r>
@@ -3355,13 +3355,13 @@
               <w:jc w:val="center"/>
               <w:rPr>
                 <w:rFonts w:ascii="Calibri" w:eastAsia="Times New Roman" w:hAnsi="Calibri" w:cs="Calibri"/>
-                <w:color w:val="000000" w:themeColor="text1"/>
-              </w:rPr>
-            </w:pPr>
-            <w:r>
-              <w:rPr>
-                <w:rFonts w:ascii="Calibri" w:eastAsia="Times New Roman" w:hAnsi="Calibri" w:cs="Calibri"/>
-                <w:color w:val="000000" w:themeColor="text1"/>
+                <w:color w:val="00B050"/>
+              </w:rPr>
+            </w:pPr>
+            <w:r>
+              <w:rPr>
+                <w:rFonts w:ascii="Calibri" w:eastAsia="Times New Roman" w:hAnsi="Calibri" w:cs="Calibri"/>
+                <w:color w:val="00B050"/>
               </w:rPr>
               <w:t>POC</w:t>
             </w:r>
@@ -3385,13 +3385,13 @@
               <w:spacing w:after="0" w:line="240" w:lineRule="auto"/>
               <w:rPr>
                 <w:rFonts w:ascii="Calibri" w:eastAsia="Times New Roman" w:hAnsi="Calibri" w:cs="Calibri"/>
-                <w:color w:val="000000" w:themeColor="text1"/>
-              </w:rPr>
-            </w:pPr>
-            <w:r>
-              <w:rPr>
-                <w:rFonts w:ascii="Calibri" w:eastAsia="Times New Roman" w:hAnsi="Calibri" w:cs="Calibri"/>
-                <w:color w:val="000000" w:themeColor="text1"/>
+                <w:color w:val="00B050"/>
+              </w:rPr>
+            </w:pPr>
+            <w:r>
+              <w:rPr>
+                <w:rFonts w:ascii="Calibri" w:eastAsia="Times New Roman" w:hAnsi="Calibri" w:cs="Calibri"/>
+                <w:color w:val="00B050"/>
               </w:rPr>
               <w:t>Proof Of Concept</w:t>
             </w:r>
@@ -3417,13 +3417,13 @@
               <w:jc w:val="center"/>
               <w:rPr>
                 <w:rFonts w:ascii="Calibri" w:eastAsia="Times New Roman" w:hAnsi="Calibri" w:cs="Calibri"/>
-                <w:color w:val="000000" w:themeColor="text1"/>
-              </w:rPr>
-            </w:pPr>
-            <w:r>
-              <w:rPr>
-                <w:rFonts w:ascii="Calibri" w:eastAsia="Times New Roman" w:hAnsi="Calibri" w:cs="Calibri"/>
-                <w:color w:val="000000" w:themeColor="text1"/>
+                <w:color w:val="00B050"/>
+              </w:rPr>
+            </w:pPr>
+            <w:r>
+              <w:rPr>
+                <w:rFonts w:ascii="Calibri" w:eastAsia="Times New Roman" w:hAnsi="Calibri" w:cs="Calibri"/>
+                <w:color w:val="00B050"/>
               </w:rPr>
               <w:t>4 hrs</w:t>
             </w:r>
@@ -3449,13 +3449,13 @@
               <w:jc w:val="center"/>
               <w:rPr>
                 <w:rFonts w:ascii="Calibri" w:eastAsia="Times New Roman" w:hAnsi="Calibri" w:cs="Calibri"/>
-                <w:color w:val="000000" w:themeColor="text1"/>
-              </w:rPr>
-            </w:pPr>
-            <w:r>
-              <w:rPr>
-                <w:rFonts w:ascii="Calibri" w:eastAsia="Times New Roman" w:hAnsi="Calibri" w:cs="Calibri"/>
-                <w:color w:val="000000" w:themeColor="text1"/>
+                <w:color w:val="00B050"/>
+              </w:rPr>
+            </w:pPr>
+            <w:r>
+              <w:rPr>
+                <w:rFonts w:ascii="Calibri" w:eastAsia="Times New Roman" w:hAnsi="Calibri" w:cs="Calibri"/>
+                <w:color w:val="00B050"/>
               </w:rPr>
               <w:t>2 days</w:t>
             </w:r>
